--- a/Tableau comparatif.docx
+++ b/Tableau comparatif.docx
@@ -30,23 +30,67 @@
     </w:p>
     <w:p>
       <w:pPr>
-        <w:jc w:val="center"/>
-        <w:rPr>
-          <w:b/>
-          <w:bCs/>
-          <w:i/>
-          <w:iCs/>
-          <w:sz w:val="32"/>
-          <w:szCs w:val="32"/>
-          <w:u w:val="single"/>
+        <w:rPr>
+          <w:sz w:val="24"/>
+          <w:szCs w:val="24"/>
         </w:rPr>
       </w:pPr>
+      <w:r>
+        <w:rPr>
+          <w:sz w:val="24"/>
+          <w:szCs w:val="24"/>
+        </w:rPr>
+        <w:t xml:space="preserve">     Dans cette optique, </w:t>
+      </w:r>
+      <w:r>
+        <w:rPr>
+          <w:sz w:val="24"/>
+          <w:szCs w:val="24"/>
+        </w:rPr>
+        <w:t xml:space="preserve">nous avons comparé les fonctionnalités de notre système avec celles de trois autres systèmes de gestion des tours touristiques populaires : </w:t>
+      </w:r>
+      <w:proofErr w:type="spellStart"/>
+      <w:r>
+        <w:rPr>
+          <w:sz w:val="24"/>
+          <w:szCs w:val="24"/>
+        </w:rPr>
+        <w:t>VisitQatar</w:t>
+      </w:r>
+      <w:proofErr w:type="spellEnd"/>
+      <w:r>
+        <w:rPr>
+          <w:sz w:val="24"/>
+          <w:szCs w:val="24"/>
+        </w:rPr>
+        <w:t xml:space="preserve"> (Qatar), TripAdvisor (Mondial) et </w:t>
+      </w:r>
+      <w:proofErr w:type="spellStart"/>
+      <w:r>
+        <w:rPr>
+          <w:sz w:val="24"/>
+          <w:szCs w:val="24"/>
+        </w:rPr>
+        <w:t>GetYourGuide</w:t>
+      </w:r>
+      <w:proofErr w:type="spellEnd"/>
+      <w:r>
+        <w:rPr>
+          <w:sz w:val="24"/>
+          <w:szCs w:val="24"/>
+        </w:rPr>
+        <w:t xml:space="preserve"> (Maroc).</w:t>
+      </w:r>
     </w:p>
     <w:p>
       <w:pPr>
-        <w:rPr>
-          <w:sz w:val="24"/>
-          <w:szCs w:val="24"/>
+        <w:ind w:left="-283"/>
+        <w:rPr>
+          <w:b/>
+          <w:bCs/>
+          <w:sz w:val="24"/>
+          <w:szCs w:val="24"/>
+          <w:u w:val="single"/>
         </w:rPr>
       </w:pPr>
       <w:r>
@@ -54,46 +98,36 @@
           <w:sz w:val="24"/>
           <w:szCs w:val="24"/>
         </w:rPr>
-        <w:t xml:space="preserve">     Dans cette optique, </w:t>
-      </w:r>
-      <w:r>
-        <w:rPr>
-          <w:sz w:val="24"/>
-          <w:szCs w:val="24"/>
-        </w:rPr>
-        <w:t xml:space="preserve">nous avons comparé les fonctionnalités de notre système avec celles de trois autres systèmes de gestion des tours touristiques populaires : </w:t>
+        <w:t xml:space="preserve">     </w:t>
+      </w:r>
+      <w:r>
+        <w:rPr>
+          <w:sz w:val="24"/>
+          <w:szCs w:val="24"/>
+        </w:rPr>
+        <w:t xml:space="preserve"> </w:t>
       </w:r>
       <w:proofErr w:type="spellStart"/>
       <w:r>
         <w:rPr>
-          <w:sz w:val="24"/>
-          <w:szCs w:val="24"/>
+          <w:b/>
+          <w:bCs/>
+          <w:sz w:val="24"/>
+          <w:szCs w:val="24"/>
+          <w:u w:val="single"/>
         </w:rPr>
         <w:t>VisitQatar</w:t>
       </w:r>
       <w:proofErr w:type="spellEnd"/>
       <w:r>
         <w:rPr>
-          <w:sz w:val="24"/>
-          <w:szCs w:val="24"/>
-        </w:rPr>
-        <w:t xml:space="preserve"> (Qatar), TripAdvisor (Mondial) et </w:t>
-      </w:r>
-      <w:proofErr w:type="spellStart"/>
-      <w:r>
-        <w:rPr>
-          <w:sz w:val="24"/>
-          <w:szCs w:val="24"/>
-        </w:rPr>
-        <w:t>GetYourGuide</w:t>
-      </w:r>
-      <w:proofErr w:type="spellEnd"/>
-      <w:r>
-        <w:rPr>
-          <w:sz w:val="24"/>
-          <w:szCs w:val="24"/>
-        </w:rPr>
-        <w:t xml:space="preserve"> (Maroc).</w:t>
+          <w:b/>
+          <w:bCs/>
+          <w:sz w:val="24"/>
+          <w:szCs w:val="24"/>
+          <w:u w:val="single"/>
+        </w:rPr>
+        <w:t xml:space="preserve"> : </w:t>
       </w:r>
     </w:p>
     <w:p>
@@ -103,15 +137,26 @@
           <w:szCs w:val="24"/>
         </w:rPr>
       </w:pPr>
+      <w:r>
+        <w:rPr>
+          <w:sz w:val="24"/>
+          <w:szCs w:val="24"/>
+        </w:rPr>
+        <w:t xml:space="preserve">     </w:t>
+      </w:r>
+      <w:r>
+        <w:rPr>
+          <w:sz w:val="24"/>
+          <w:szCs w:val="24"/>
+        </w:rPr>
+        <w:t>Ceci est un site de réservation en ligne de l’office du tourisme du Qatar. Il offre des réservations pour des activités telles que des visites touristiques, des excursions en bateau, des activités de plein air, des évènements sportifs, des visites de musées, des concerts, …etc.</w:t>
+      </w:r>
     </w:p>
     <w:p>
       <w:pPr>
         <w:rPr>
-          <w:b/>
-          <w:bCs/>
-          <w:sz w:val="24"/>
-          <w:szCs w:val="24"/>
-          <w:u w:val="single"/>
+          <w:sz w:val="24"/>
+          <w:szCs w:val="24"/>
         </w:rPr>
       </w:pPr>
       <w:r>
@@ -119,36 +164,18 @@
           <w:sz w:val="24"/>
           <w:szCs w:val="24"/>
         </w:rPr>
-        <w:t xml:space="preserve">     </w:t>
-      </w:r>
-      <w:proofErr w:type="spellStart"/>
-      <w:r>
-        <w:rPr>
-          <w:b/>
-          <w:bCs/>
-          <w:sz w:val="24"/>
-          <w:szCs w:val="24"/>
-          <w:u w:val="single"/>
-        </w:rPr>
-        <w:t>VisitQatar</w:t>
-      </w:r>
-      <w:proofErr w:type="spellEnd"/>
-      <w:r>
-        <w:rPr>
-          <w:b/>
-          <w:bCs/>
-          <w:sz w:val="24"/>
-          <w:szCs w:val="24"/>
-          <w:u w:val="single"/>
-        </w:rPr>
-        <w:t xml:space="preserve"> : </w:t>
+        <w:t>Le système permet également aux utilisateurs de réserver des hébergements et des billets d’avion.</w:t>
       </w:r>
     </w:p>
     <w:p>
       <w:pPr>
-        <w:rPr>
-          <w:sz w:val="24"/>
-          <w:szCs w:val="24"/>
+        <w:ind w:left="-283"/>
+        <w:rPr>
+          <w:b/>
+          <w:bCs/>
+          <w:sz w:val="24"/>
+          <w:szCs w:val="24"/>
+          <w:u w:val="single"/>
         </w:rPr>
       </w:pPr>
       <w:r>
@@ -156,14 +183,31 @@
           <w:sz w:val="24"/>
           <w:szCs w:val="24"/>
         </w:rPr>
-        <w:t xml:space="preserve">     </w:t>
-      </w:r>
-      <w:r>
-        <w:rPr>
-          <w:sz w:val="24"/>
-          <w:szCs w:val="24"/>
-        </w:rPr>
-        <w:t>Ceci est un site de réservation en ligne de l’office du tourisme du Qatar. Il offre des réservations pour des activités telles que des visites touristiques, des excursions en bateau, des activités de plein air, des évènements sportifs, des visites de musées, des concerts, …etc.</w:t>
+        <w:t xml:space="preserve">    </w:t>
+      </w:r>
+      <w:r>
+        <w:rPr>
+          <w:sz w:val="24"/>
+          <w:szCs w:val="24"/>
+        </w:rPr>
+        <w:t xml:space="preserve"> </w:t>
+      </w:r>
+      <w:r>
+        <w:rPr>
+          <w:sz w:val="24"/>
+          <w:szCs w:val="24"/>
+        </w:rPr>
+        <w:t xml:space="preserve"> </w:t>
+      </w:r>
+      <w:r>
+        <w:rPr>
+          <w:b/>
+          <w:bCs/>
+          <w:sz w:val="24"/>
+          <w:szCs w:val="24"/>
+          <w:u w:val="single"/>
+        </w:rPr>
+        <w:t xml:space="preserve">TripAdvisor : </w:t>
       </w:r>
     </w:p>
     <w:p>
@@ -178,11 +222,12 @@
           <w:sz w:val="24"/>
           <w:szCs w:val="24"/>
         </w:rPr>
-        <w:t>Le système permet également aux utilisateurs de réserver des hébergements et des billets d’avion.</w:t>
+        <w:t xml:space="preserve">     C’est un site Web populaire qui permet aux utilisateurs de rechercher des avis sur des destinations, des hébergements, des restaurations, des activités et des expériences touristiques. En plus des avis, TripAdvisor permet aux utilisateurs de réserver des hébergements, des activités et des expériences touristiques, ainsi que des vols.</w:t>
       </w:r>
     </w:p>
     <w:p>
       <w:pPr>
+        <w:ind w:left="-283"/>
         <w:rPr>
           <w:b/>
           <w:bCs/>
@@ -198,6 +243,7 @@
         </w:rPr>
         <w:t xml:space="preserve">     </w:t>
       </w:r>
+      <w:proofErr w:type="spellStart"/>
       <w:r>
         <w:rPr>
           <w:b/>
@@ -206,7 +252,18 @@
           <w:szCs w:val="24"/>
           <w:u w:val="single"/>
         </w:rPr>
-        <w:t xml:space="preserve">TripAdvisor : </w:t>
+        <w:t>GetYourGuide</w:t>
+      </w:r>
+      <w:proofErr w:type="spellEnd"/>
+      <w:r>
+        <w:rPr>
+          <w:b/>
+          <w:bCs/>
+          <w:sz w:val="24"/>
+          <w:szCs w:val="24"/>
+          <w:u w:val="single"/>
+        </w:rPr>
+        <w:t xml:space="preserve"> : </w:t>
       </w:r>
     </w:p>
     <w:p>
@@ -221,17 +278,30 @@
           <w:sz w:val="24"/>
           <w:szCs w:val="24"/>
         </w:rPr>
-        <w:t xml:space="preserve">     C’est un site Web populaire qui permet aux utilisateurs de rechercher des avis sur des destinations, des hébergements, des restaurations, des activités et des expériences touristiques. En plus des avis, TripAdvisor permet aux utilisateurs de réserver des hébergements, des activités et des expériences touristiques, ainsi que des vols.</w:t>
+        <w:t xml:space="preserve">     </w:t>
+      </w:r>
+      <w:proofErr w:type="spellStart"/>
+      <w:r>
+        <w:rPr>
+          <w:sz w:val="24"/>
+          <w:szCs w:val="24"/>
+        </w:rPr>
+        <w:t>GetYourGuide</w:t>
+      </w:r>
+      <w:proofErr w:type="spellEnd"/>
+      <w:r>
+        <w:rPr>
+          <w:sz w:val="24"/>
+          <w:szCs w:val="24"/>
+        </w:rPr>
+        <w:t xml:space="preserve"> est une plateforme de réservation en ligne pour les visites touristiques et les activités au Maroc. Elle propose une large gamme d’activités, notamment des visites de monuments, des expériences culinaires, des activités sportives, des ateliers d’art et de musique, …etc. </w:t>
       </w:r>
     </w:p>
     <w:p>
       <w:pPr>
         <w:rPr>
-          <w:b/>
-          <w:bCs/>
-          <w:sz w:val="24"/>
-          <w:szCs w:val="24"/>
-          <w:u w:val="single"/>
+          <w:sz w:val="24"/>
+          <w:szCs w:val="24"/>
         </w:rPr>
       </w:pPr>
       <w:r>
@@ -239,29 +309,7 @@
           <w:sz w:val="24"/>
           <w:szCs w:val="24"/>
         </w:rPr>
-        <w:t xml:space="preserve">     </w:t>
-      </w:r>
-      <w:proofErr w:type="spellStart"/>
-      <w:r>
-        <w:rPr>
-          <w:b/>
-          <w:bCs/>
-          <w:sz w:val="24"/>
-          <w:szCs w:val="24"/>
-          <w:u w:val="single"/>
-        </w:rPr>
-        <w:t>GetYourGuide</w:t>
-      </w:r>
-      <w:proofErr w:type="spellEnd"/>
-      <w:r>
-        <w:rPr>
-          <w:b/>
-          <w:bCs/>
-          <w:sz w:val="24"/>
-          <w:szCs w:val="24"/>
-          <w:u w:val="single"/>
-        </w:rPr>
-        <w:t xml:space="preserve"> : </w:t>
+        <w:t>Le système permet également aux utilisateurs de réserver des transferts et des billets d’entrée pour des attractions touristiques.</w:t>
       </w:r>
     </w:p>
     <w:p>
@@ -276,68 +324,6 @@
           <w:sz w:val="24"/>
           <w:szCs w:val="24"/>
         </w:rPr>
-        <w:t xml:space="preserve">     </w:t>
-      </w:r>
-      <w:proofErr w:type="spellStart"/>
-      <w:r>
-        <w:rPr>
-          <w:sz w:val="24"/>
-          <w:szCs w:val="24"/>
-        </w:rPr>
-        <w:t>GetYourGuide</w:t>
-      </w:r>
-      <w:proofErr w:type="spellEnd"/>
-      <w:r>
-        <w:rPr>
-          <w:sz w:val="24"/>
-          <w:szCs w:val="24"/>
-        </w:rPr>
-        <w:t xml:space="preserve"> est une plateforme de réservation en ligne pour les visites touristiques et les activités au Maroc. Elle propose une large gamme d’activités, notamment des visites de monuments, des expériences culinaires, des activités sportives, des ateliers d’art et de musique, …etc. </w:t>
-      </w:r>
-    </w:p>
-    <w:p>
-      <w:pPr>
-        <w:rPr>
-          <w:sz w:val="24"/>
-          <w:szCs w:val="24"/>
-        </w:rPr>
-      </w:pPr>
-      <w:r>
-        <w:rPr>
-          <w:sz w:val="24"/>
-          <w:szCs w:val="24"/>
-        </w:rPr>
-        <w:t>Le système permet également aux utilisateurs de réserver des transferts et des billets d’entrée pour des attractions touristiques.</w:t>
-      </w:r>
-    </w:p>
-    <w:p>
-      <w:pPr>
-        <w:rPr>
-          <w:sz w:val="24"/>
-          <w:szCs w:val="24"/>
-        </w:rPr>
-      </w:pPr>
-    </w:p>
-    <w:p>
-      <w:pPr>
-        <w:rPr>
-          <w:sz w:val="24"/>
-          <w:szCs w:val="24"/>
-        </w:rPr>
-      </w:pPr>
-    </w:p>
-    <w:p>
-      <w:pPr>
-        <w:rPr>
-          <w:sz w:val="24"/>
-          <w:szCs w:val="24"/>
-        </w:rPr>
-      </w:pPr>
-      <w:r>
-        <w:rPr>
-          <w:sz w:val="24"/>
-          <w:szCs w:val="24"/>
-        </w:rPr>
         <w:t xml:space="preserve">     Pour cela, nous avons comparé les fonctionnalités de ces trois systèmes avec notre système du site Web, en attribuant un tableau comparati</w:t>
       </w:r>
       <w:r>
@@ -354,55 +340,38 @@
         </w:rPr>
         <w:t xml:space="preserve"> comme suit : </w:t>
       </w:r>
-    </w:p>
-    <w:p>
-      <w:pPr>
-        <w:rPr>
-          <w:sz w:val="24"/>
-          <w:szCs w:val="24"/>
-        </w:rPr>
-      </w:pPr>
-    </w:p>
-    <w:p>
-      <w:pPr>
-        <w:rPr>
-          <w:sz w:val="24"/>
-          <w:szCs w:val="24"/>
-        </w:rPr>
-      </w:pPr>
     </w:p>
     <w:p/>
     <w:tbl>
       <w:tblPr>
         <w:tblStyle w:val="Grilledutableau"/>
-        <w:tblW w:w="0" w:type="auto"/>
+        <w:tblW w:w="9303" w:type="dxa"/>
         <w:tblLook w:val="04A0" w:firstRow="1" w:lastRow="0" w:firstColumn="1" w:lastColumn="0" w:noHBand="0" w:noVBand="1"/>
       </w:tblPr>
       <w:tblGrid>
-        <w:gridCol w:w="3661"/>
-        <w:gridCol w:w="1354"/>
-        <w:gridCol w:w="1248"/>
-        <w:gridCol w:w="1262"/>
-        <w:gridCol w:w="1484"/>
+        <w:gridCol w:w="3781"/>
+        <w:gridCol w:w="1398"/>
+        <w:gridCol w:w="1288"/>
+        <w:gridCol w:w="1303"/>
+        <w:gridCol w:w="1533"/>
       </w:tblGrid>
       <w:tr>
         <w:trPr>
-          <w:trHeight w:val="891"/>
+          <w:trHeight w:val="707"/>
         </w:trPr>
         <w:tc>
           <w:tcPr>
-            <w:tcW w:w="3661" w:type="dxa"/>
-          </w:tcPr>
-          <w:p>
-            <w:r>
-              <w:lastRenderedPageBreak/>
+            <w:tcW w:w="3781" w:type="dxa"/>
+          </w:tcPr>
+          <w:p>
+            <w:r>
               <w:t>Fonctionnalités</w:t>
             </w:r>
           </w:p>
         </w:tc>
         <w:tc>
           <w:tcPr>
-            <w:tcW w:w="1354" w:type="dxa"/>
+            <w:tcW w:w="1398" w:type="dxa"/>
           </w:tcPr>
           <w:p>
             <w:r>
@@ -412,7 +381,7 @@
         </w:tc>
         <w:tc>
           <w:tcPr>
-            <w:tcW w:w="1248" w:type="dxa"/>
+            <w:tcW w:w="1288" w:type="dxa"/>
           </w:tcPr>
           <w:p>
             <w:proofErr w:type="spellStart"/>
@@ -429,7 +398,7 @@
         </w:tc>
         <w:tc>
           <w:tcPr>
-            <w:tcW w:w="1262" w:type="dxa"/>
+            <w:tcW w:w="1303" w:type="dxa"/>
           </w:tcPr>
           <w:p>
             <w:r>
@@ -444,7 +413,7 @@
         </w:tc>
         <w:tc>
           <w:tcPr>
-            <w:tcW w:w="1484" w:type="dxa"/>
+            <w:tcW w:w="1533" w:type="dxa"/>
           </w:tcPr>
           <w:p>
             <w:proofErr w:type="spellStart"/>
@@ -462,11 +431,11 @@
       </w:tr>
       <w:tr>
         <w:trPr>
-          <w:trHeight w:val="458"/>
+          <w:trHeight w:val="406"/>
         </w:trPr>
         <w:tc>
           <w:tcPr>
-            <w:tcW w:w="3661" w:type="dxa"/>
+            <w:tcW w:w="3781" w:type="dxa"/>
           </w:tcPr>
           <w:p>
             <w:r>
@@ -476,7 +445,7 @@
         </w:tc>
         <w:tc>
           <w:tcPr>
-            <w:tcW w:w="1354" w:type="dxa"/>
+            <w:tcW w:w="1398" w:type="dxa"/>
           </w:tcPr>
           <w:p>
             <w:r>
@@ -486,7 +455,7 @@
         </w:tc>
         <w:tc>
           <w:tcPr>
-            <w:tcW w:w="1248" w:type="dxa"/>
+            <w:tcW w:w="1288" w:type="dxa"/>
           </w:tcPr>
           <w:p>
             <w:r>
@@ -496,7 +465,7 @@
         </w:tc>
         <w:tc>
           <w:tcPr>
-            <w:tcW w:w="1262" w:type="dxa"/>
+            <w:tcW w:w="1303" w:type="dxa"/>
           </w:tcPr>
           <w:p>
             <w:r>
@@ -506,7 +475,7 @@
         </w:tc>
         <w:tc>
           <w:tcPr>
-            <w:tcW w:w="1484" w:type="dxa"/>
+            <w:tcW w:w="1533" w:type="dxa"/>
           </w:tcPr>
           <w:p>
             <w:r>
@@ -517,11 +486,11 @@
       </w:tr>
       <w:tr>
         <w:trPr>
-          <w:trHeight w:val="458"/>
+          <w:trHeight w:val="411"/>
         </w:trPr>
         <w:tc>
           <w:tcPr>
-            <w:tcW w:w="3661" w:type="dxa"/>
+            <w:tcW w:w="3781" w:type="dxa"/>
           </w:tcPr>
           <w:p>
             <w:r>
@@ -531,7 +500,7 @@
         </w:tc>
         <w:tc>
           <w:tcPr>
-            <w:tcW w:w="1354" w:type="dxa"/>
+            <w:tcW w:w="1398" w:type="dxa"/>
           </w:tcPr>
           <w:p>
             <w:r>
@@ -541,7 +510,7 @@
         </w:tc>
         <w:tc>
           <w:tcPr>
-            <w:tcW w:w="1248" w:type="dxa"/>
+            <w:tcW w:w="1288" w:type="dxa"/>
           </w:tcPr>
           <w:p>
             <w:r>
@@ -551,7 +520,7 @@
         </w:tc>
         <w:tc>
           <w:tcPr>
-            <w:tcW w:w="1262" w:type="dxa"/>
+            <w:tcW w:w="1303" w:type="dxa"/>
           </w:tcPr>
           <w:p>
             <w:r>
@@ -561,7 +530,7 @@
         </w:tc>
         <w:tc>
           <w:tcPr>
-            <w:tcW w:w="1484" w:type="dxa"/>
+            <w:tcW w:w="1533" w:type="dxa"/>
           </w:tcPr>
           <w:p>
             <w:r>
@@ -572,11 +541,11 @@
       </w:tr>
       <w:tr>
         <w:trPr>
-          <w:trHeight w:val="433"/>
+          <w:trHeight w:val="418"/>
         </w:trPr>
         <w:tc>
           <w:tcPr>
-            <w:tcW w:w="3661" w:type="dxa"/>
+            <w:tcW w:w="3781" w:type="dxa"/>
           </w:tcPr>
           <w:p>
             <w:r>
@@ -586,7 +555,7 @@
         </w:tc>
         <w:tc>
           <w:tcPr>
-            <w:tcW w:w="1354" w:type="dxa"/>
+            <w:tcW w:w="1398" w:type="dxa"/>
           </w:tcPr>
           <w:p>
             <w:r>
@@ -596,7 +565,7 @@
         </w:tc>
         <w:tc>
           <w:tcPr>
-            <w:tcW w:w="1248" w:type="dxa"/>
+            <w:tcW w:w="1288" w:type="dxa"/>
           </w:tcPr>
           <w:p>
             <w:r>
@@ -606,7 +575,7 @@
         </w:tc>
         <w:tc>
           <w:tcPr>
-            <w:tcW w:w="1262" w:type="dxa"/>
+            <w:tcW w:w="1303" w:type="dxa"/>
           </w:tcPr>
           <w:p>
             <w:r>
@@ -616,7 +585,7 @@
         </w:tc>
         <w:tc>
           <w:tcPr>
-            <w:tcW w:w="1484" w:type="dxa"/>
+            <w:tcW w:w="1533" w:type="dxa"/>
           </w:tcPr>
           <w:p>
             <w:r>
@@ -627,11 +596,11 @@
       </w:tr>
       <w:tr>
         <w:trPr>
-          <w:trHeight w:val="458"/>
+          <w:trHeight w:val="424"/>
         </w:trPr>
         <w:tc>
           <w:tcPr>
-            <w:tcW w:w="3661" w:type="dxa"/>
+            <w:tcW w:w="3781" w:type="dxa"/>
           </w:tcPr>
           <w:p>
             <w:r>
@@ -641,7 +610,7 @@
         </w:tc>
         <w:tc>
           <w:tcPr>
-            <w:tcW w:w="1354" w:type="dxa"/>
+            <w:tcW w:w="1398" w:type="dxa"/>
           </w:tcPr>
           <w:p>
             <w:r>
@@ -651,7 +620,7 @@
         </w:tc>
         <w:tc>
           <w:tcPr>
-            <w:tcW w:w="1248" w:type="dxa"/>
+            <w:tcW w:w="1288" w:type="dxa"/>
           </w:tcPr>
           <w:p>
             <w:r>
@@ -661,7 +630,7 @@
         </w:tc>
         <w:tc>
           <w:tcPr>
-            <w:tcW w:w="1262" w:type="dxa"/>
+            <w:tcW w:w="1303" w:type="dxa"/>
           </w:tcPr>
           <w:p>
             <w:r>
@@ -671,7 +640,7 @@
         </w:tc>
         <w:tc>
           <w:tcPr>
-            <w:tcW w:w="1484" w:type="dxa"/>
+            <w:tcW w:w="1533" w:type="dxa"/>
           </w:tcPr>
           <w:p>
             <w:r>
@@ -682,11 +651,11 @@
       </w:tr>
       <w:tr>
         <w:trPr>
-          <w:trHeight w:val="433"/>
+          <w:trHeight w:val="425"/>
         </w:trPr>
         <w:tc>
           <w:tcPr>
-            <w:tcW w:w="3661" w:type="dxa"/>
+            <w:tcW w:w="3781" w:type="dxa"/>
           </w:tcPr>
           <w:p>
             <w:r>
@@ -696,7 +665,7 @@
         </w:tc>
         <w:tc>
           <w:tcPr>
-            <w:tcW w:w="1354" w:type="dxa"/>
+            <w:tcW w:w="1398" w:type="dxa"/>
           </w:tcPr>
           <w:p>
             <w:r>
@@ -706,7 +675,7 @@
         </w:tc>
         <w:tc>
           <w:tcPr>
-            <w:tcW w:w="1248" w:type="dxa"/>
+            <w:tcW w:w="1288" w:type="dxa"/>
           </w:tcPr>
           <w:p>
             <w:r>
@@ -716,7 +685,7 @@
         </w:tc>
         <w:tc>
           <w:tcPr>
-            <w:tcW w:w="1262" w:type="dxa"/>
+            <w:tcW w:w="1303" w:type="dxa"/>
           </w:tcPr>
           <w:p>
             <w:r>
@@ -726,7 +695,7 @@
         </w:tc>
         <w:tc>
           <w:tcPr>
-            <w:tcW w:w="1484" w:type="dxa"/>
+            <w:tcW w:w="1533" w:type="dxa"/>
           </w:tcPr>
           <w:p>
             <w:r>
@@ -737,11 +706,11 @@
       </w:tr>
       <w:tr>
         <w:trPr>
-          <w:trHeight w:val="433"/>
+          <w:trHeight w:val="385"/>
         </w:trPr>
         <w:tc>
           <w:tcPr>
-            <w:tcW w:w="3661" w:type="dxa"/>
+            <w:tcW w:w="3781" w:type="dxa"/>
           </w:tcPr>
           <w:p>
             <w:r>
@@ -751,7 +720,7 @@
         </w:tc>
         <w:tc>
           <w:tcPr>
-            <w:tcW w:w="1354" w:type="dxa"/>
+            <w:tcW w:w="1398" w:type="dxa"/>
           </w:tcPr>
           <w:p>
             <w:r>
@@ -761,7 +730,7 @@
         </w:tc>
         <w:tc>
           <w:tcPr>
-            <w:tcW w:w="1248" w:type="dxa"/>
+            <w:tcW w:w="1288" w:type="dxa"/>
           </w:tcPr>
           <w:p>
             <w:r>
@@ -771,7 +740,7 @@
         </w:tc>
         <w:tc>
           <w:tcPr>
-            <w:tcW w:w="1262" w:type="dxa"/>
+            <w:tcW w:w="1303" w:type="dxa"/>
           </w:tcPr>
           <w:p>
             <w:r>
@@ -781,836 +750,11 @@
         </w:tc>
         <w:tc>
           <w:tcPr>
-            <w:tcW w:w="1484" w:type="dxa"/>
+            <w:tcW w:w="1533" w:type="dxa"/>
           </w:tcPr>
           <w:p>
             <w:r>
               <w:t>Non</w:t>
-            </w:r>
-          </w:p>
-        </w:tc>
-      </w:tr>
-      <w:tr>
-        <w:trPr>
-          <w:trHeight w:val="458"/>
-        </w:trPr>
-        <w:tc>
-          <w:tcPr>
-            <w:tcW w:w="3661" w:type="dxa"/>
-          </w:tcPr>
-          <w:p>
-            <w:r>
-              <w:t>Recherche de visites/tours</w:t>
-            </w:r>
-          </w:p>
-        </w:tc>
-        <w:tc>
-          <w:tcPr>
-            <w:tcW w:w="1354" w:type="dxa"/>
-          </w:tcPr>
-          <w:p>
-            <w:r>
-              <w:t>Oui</w:t>
-            </w:r>
-          </w:p>
-        </w:tc>
-        <w:tc>
-          <w:tcPr>
-            <w:tcW w:w="1248" w:type="dxa"/>
-          </w:tcPr>
-          <w:p>
-            <w:r>
-              <w:t>Oui</w:t>
-            </w:r>
-          </w:p>
-        </w:tc>
-        <w:tc>
-          <w:tcPr>
-            <w:tcW w:w="1262" w:type="dxa"/>
-          </w:tcPr>
-          <w:p>
-            <w:r>
-              <w:t>Oui</w:t>
-            </w:r>
-          </w:p>
-        </w:tc>
-        <w:tc>
-          <w:tcPr>
-            <w:tcW w:w="1484" w:type="dxa"/>
-          </w:tcPr>
-          <w:p>
-            <w:r>
-              <w:t>Oui</w:t>
-            </w:r>
-          </w:p>
-        </w:tc>
-      </w:tr>
-      <w:tr>
-        <w:trPr>
-          <w:trHeight w:val="433"/>
-        </w:trPr>
-        <w:tc>
-          <w:tcPr>
-            <w:tcW w:w="3661" w:type="dxa"/>
-          </w:tcPr>
-          <w:p>
-            <w:r>
-              <w:t>Liste de visites/tours</w:t>
-            </w:r>
-          </w:p>
-        </w:tc>
-        <w:tc>
-          <w:tcPr>
-            <w:tcW w:w="1354" w:type="dxa"/>
-          </w:tcPr>
-          <w:p>
-            <w:r>
-              <w:t>Oui</w:t>
-            </w:r>
-          </w:p>
-        </w:tc>
-        <w:tc>
-          <w:tcPr>
-            <w:tcW w:w="1248" w:type="dxa"/>
-          </w:tcPr>
-          <w:p>
-            <w:r>
-              <w:t>Oui</w:t>
-            </w:r>
-          </w:p>
-        </w:tc>
-        <w:tc>
-          <w:tcPr>
-            <w:tcW w:w="1262" w:type="dxa"/>
-          </w:tcPr>
-          <w:p>
-            <w:r>
-              <w:t>Oui</w:t>
-            </w:r>
-          </w:p>
-        </w:tc>
-        <w:tc>
-          <w:tcPr>
-            <w:tcW w:w="1484" w:type="dxa"/>
-          </w:tcPr>
-          <w:p>
-            <w:r>
-              <w:t>Oui</w:t>
-            </w:r>
-          </w:p>
-        </w:tc>
-      </w:tr>
-      <w:tr>
-        <w:trPr>
-          <w:trHeight w:val="458"/>
-        </w:trPr>
-        <w:tc>
-          <w:tcPr>
-            <w:tcW w:w="3661" w:type="dxa"/>
-          </w:tcPr>
-          <w:p>
-            <w:r>
-              <w:t>Détails des visites/tours</w:t>
-            </w:r>
-          </w:p>
-        </w:tc>
-        <w:tc>
-          <w:tcPr>
-            <w:tcW w:w="1354" w:type="dxa"/>
-          </w:tcPr>
-          <w:p>
-            <w:r>
-              <w:t>Oui</w:t>
-            </w:r>
-          </w:p>
-        </w:tc>
-        <w:tc>
-          <w:tcPr>
-            <w:tcW w:w="1248" w:type="dxa"/>
-          </w:tcPr>
-          <w:p>
-            <w:r>
-              <w:t>Oui</w:t>
-            </w:r>
-          </w:p>
-        </w:tc>
-        <w:tc>
-          <w:tcPr>
-            <w:tcW w:w="1262" w:type="dxa"/>
-          </w:tcPr>
-          <w:p>
-            <w:r>
-              <w:t>Oui</w:t>
-            </w:r>
-          </w:p>
-        </w:tc>
-        <w:tc>
-          <w:tcPr>
-            <w:tcW w:w="1484" w:type="dxa"/>
-          </w:tcPr>
-          <w:p>
-            <w:r>
-              <w:t>Oui</w:t>
-            </w:r>
-          </w:p>
-        </w:tc>
-      </w:tr>
-      <w:tr>
-        <w:trPr>
-          <w:trHeight w:val="458"/>
-        </w:trPr>
-        <w:tc>
-          <w:tcPr>
-            <w:tcW w:w="3661" w:type="dxa"/>
-          </w:tcPr>
-          <w:p>
-            <w:r>
-              <w:t>Gestion des réservations</w:t>
-            </w:r>
-          </w:p>
-        </w:tc>
-        <w:tc>
-          <w:tcPr>
-            <w:tcW w:w="1354" w:type="dxa"/>
-          </w:tcPr>
-          <w:p>
-            <w:r>
-              <w:t>Oui</w:t>
-            </w:r>
-          </w:p>
-        </w:tc>
-        <w:tc>
-          <w:tcPr>
-            <w:tcW w:w="1248" w:type="dxa"/>
-          </w:tcPr>
-          <w:p>
-            <w:r>
-              <w:t>Oui</w:t>
-            </w:r>
-          </w:p>
-        </w:tc>
-        <w:tc>
-          <w:tcPr>
-            <w:tcW w:w="1262" w:type="dxa"/>
-          </w:tcPr>
-          <w:p>
-            <w:r>
-              <w:t>Oui</w:t>
-            </w:r>
-          </w:p>
-        </w:tc>
-        <w:tc>
-          <w:tcPr>
-            <w:tcW w:w="1484" w:type="dxa"/>
-          </w:tcPr>
-          <w:p>
-            <w:r>
-              <w:t>Oui</w:t>
-            </w:r>
-          </w:p>
-        </w:tc>
-      </w:tr>
-      <w:tr>
-        <w:trPr>
-          <w:trHeight w:val="433"/>
-        </w:trPr>
-        <w:tc>
-          <w:tcPr>
-            <w:tcW w:w="3661" w:type="dxa"/>
-          </w:tcPr>
-          <w:p>
-            <w:r>
-              <w:t>Gestion des clients</w:t>
-            </w:r>
-          </w:p>
-        </w:tc>
-        <w:tc>
-          <w:tcPr>
-            <w:tcW w:w="1354" w:type="dxa"/>
-          </w:tcPr>
-          <w:p>
-            <w:r>
-              <w:t>Oui</w:t>
-            </w:r>
-          </w:p>
-        </w:tc>
-        <w:tc>
-          <w:tcPr>
-            <w:tcW w:w="1248" w:type="dxa"/>
-          </w:tcPr>
-          <w:p>
-            <w:r>
-              <w:t>Oui</w:t>
-            </w:r>
-          </w:p>
-        </w:tc>
-        <w:tc>
-          <w:tcPr>
-            <w:tcW w:w="1262" w:type="dxa"/>
-          </w:tcPr>
-          <w:p>
-            <w:r>
-              <w:t>Oui</w:t>
-            </w:r>
-          </w:p>
-        </w:tc>
-        <w:tc>
-          <w:tcPr>
-            <w:tcW w:w="1484" w:type="dxa"/>
-          </w:tcPr>
-          <w:p>
-            <w:r>
-              <w:t>Oui</w:t>
-            </w:r>
-          </w:p>
-        </w:tc>
-      </w:tr>
-      <w:tr>
-        <w:trPr>
-          <w:trHeight w:val="458"/>
-        </w:trPr>
-        <w:tc>
-          <w:tcPr>
-            <w:tcW w:w="3661" w:type="dxa"/>
-          </w:tcPr>
-          <w:p>
-            <w:r>
-              <w:t>Gestion des guides touristiques</w:t>
-            </w:r>
-          </w:p>
-        </w:tc>
-        <w:tc>
-          <w:tcPr>
-            <w:tcW w:w="1354" w:type="dxa"/>
-          </w:tcPr>
-          <w:p>
-            <w:r>
-              <w:t>Oui</w:t>
-            </w:r>
-          </w:p>
-        </w:tc>
-        <w:tc>
-          <w:tcPr>
-            <w:tcW w:w="1248" w:type="dxa"/>
-          </w:tcPr>
-          <w:p>
-            <w:r>
-              <w:t>Oui</w:t>
-            </w:r>
-          </w:p>
-        </w:tc>
-        <w:tc>
-          <w:tcPr>
-            <w:tcW w:w="1262" w:type="dxa"/>
-          </w:tcPr>
-          <w:p>
-            <w:r>
-              <w:t>Oui</w:t>
-            </w:r>
-          </w:p>
-        </w:tc>
-        <w:tc>
-          <w:tcPr>
-            <w:tcW w:w="1484" w:type="dxa"/>
-          </w:tcPr>
-          <w:p>
-            <w:r>
-              <w:t>Oui</w:t>
-            </w:r>
-          </w:p>
-        </w:tc>
-      </w:tr>
-      <w:tr>
-        <w:trPr>
-          <w:trHeight w:val="433"/>
-        </w:trPr>
-        <w:tc>
-          <w:tcPr>
-            <w:tcW w:w="3661" w:type="dxa"/>
-          </w:tcPr>
-          <w:p>
-            <w:r>
-              <w:t>Gestion de transport</w:t>
-            </w:r>
-          </w:p>
-        </w:tc>
-        <w:tc>
-          <w:tcPr>
-            <w:tcW w:w="1354" w:type="dxa"/>
-          </w:tcPr>
-          <w:p>
-            <w:r>
-              <w:t>Oui</w:t>
-            </w:r>
-          </w:p>
-        </w:tc>
-        <w:tc>
-          <w:tcPr>
-            <w:tcW w:w="1248" w:type="dxa"/>
-          </w:tcPr>
-          <w:p>
-            <w:r>
-              <w:t>Oui</w:t>
-            </w:r>
-          </w:p>
-        </w:tc>
-        <w:tc>
-          <w:tcPr>
-            <w:tcW w:w="1262" w:type="dxa"/>
-          </w:tcPr>
-          <w:p>
-            <w:r>
-              <w:t>Oui</w:t>
-            </w:r>
-          </w:p>
-        </w:tc>
-        <w:tc>
-          <w:tcPr>
-            <w:tcW w:w="1484" w:type="dxa"/>
-          </w:tcPr>
-          <w:p>
-            <w:r>
-              <w:t>Oui</w:t>
-            </w:r>
-          </w:p>
-        </w:tc>
-      </w:tr>
-      <w:tr>
-        <w:trPr>
-          <w:trHeight w:val="458"/>
-        </w:trPr>
-        <w:tc>
-          <w:tcPr>
-            <w:tcW w:w="3661" w:type="dxa"/>
-          </w:tcPr>
-          <w:p>
-            <w:r>
-              <w:t>Gestion d’hébergement</w:t>
-            </w:r>
-          </w:p>
-        </w:tc>
-        <w:tc>
-          <w:tcPr>
-            <w:tcW w:w="1354" w:type="dxa"/>
-          </w:tcPr>
-          <w:p>
-            <w:r>
-              <w:t>Oui</w:t>
-            </w:r>
-          </w:p>
-        </w:tc>
-        <w:tc>
-          <w:tcPr>
-            <w:tcW w:w="1248" w:type="dxa"/>
-          </w:tcPr>
-          <w:p>
-            <w:r>
-              <w:t>Oui</w:t>
-            </w:r>
-          </w:p>
-        </w:tc>
-        <w:tc>
-          <w:tcPr>
-            <w:tcW w:w="1262" w:type="dxa"/>
-          </w:tcPr>
-          <w:p>
-            <w:r>
-              <w:t>Oui</w:t>
-            </w:r>
-          </w:p>
-        </w:tc>
-        <w:tc>
-          <w:tcPr>
-            <w:tcW w:w="1484" w:type="dxa"/>
-          </w:tcPr>
-          <w:p>
-            <w:r>
-              <w:t>Oui</w:t>
-            </w:r>
-          </w:p>
-        </w:tc>
-      </w:tr>
-      <w:tr>
-        <w:trPr>
-          <w:trHeight w:val="433"/>
-        </w:trPr>
-        <w:tc>
-          <w:tcPr>
-            <w:tcW w:w="3661" w:type="dxa"/>
-          </w:tcPr>
-          <w:p>
-            <w:r>
-              <w:t>Gestion des profils</w:t>
-            </w:r>
-          </w:p>
-        </w:tc>
-        <w:tc>
-          <w:tcPr>
-            <w:tcW w:w="1354" w:type="dxa"/>
-          </w:tcPr>
-          <w:p>
-            <w:r>
-              <w:t>Oui</w:t>
-            </w:r>
-          </w:p>
-        </w:tc>
-        <w:tc>
-          <w:tcPr>
-            <w:tcW w:w="1248" w:type="dxa"/>
-          </w:tcPr>
-          <w:p>
-            <w:r>
-              <w:t>Oui</w:t>
-            </w:r>
-          </w:p>
-        </w:tc>
-        <w:tc>
-          <w:tcPr>
-            <w:tcW w:w="1262" w:type="dxa"/>
-          </w:tcPr>
-          <w:p>
-            <w:r>
-              <w:t>Oui</w:t>
-            </w:r>
-          </w:p>
-        </w:tc>
-        <w:tc>
-          <w:tcPr>
-            <w:tcW w:w="1484" w:type="dxa"/>
-          </w:tcPr>
-          <w:p>
-            <w:r>
-              <w:t>Oui</w:t>
-            </w:r>
-          </w:p>
-        </w:tc>
-      </w:tr>
-      <w:tr>
-        <w:trPr>
-          <w:trHeight w:val="458"/>
-        </w:trPr>
-        <w:tc>
-          <w:tcPr>
-            <w:tcW w:w="3661" w:type="dxa"/>
-          </w:tcPr>
-          <w:p>
-            <w:r>
-              <w:t>Système de notation et commentaires</w:t>
-            </w:r>
-          </w:p>
-        </w:tc>
-        <w:tc>
-          <w:tcPr>
-            <w:tcW w:w="1354" w:type="dxa"/>
-          </w:tcPr>
-          <w:p>
-            <w:r>
-              <w:t>Oui</w:t>
-            </w:r>
-          </w:p>
-        </w:tc>
-        <w:tc>
-          <w:tcPr>
-            <w:tcW w:w="1248" w:type="dxa"/>
-          </w:tcPr>
-          <w:p>
-            <w:r>
-              <w:t>Oui</w:t>
-            </w:r>
-          </w:p>
-        </w:tc>
-        <w:tc>
-          <w:tcPr>
-            <w:tcW w:w="1262" w:type="dxa"/>
-          </w:tcPr>
-          <w:p>
-            <w:r>
-              <w:t>Oui</w:t>
-            </w:r>
-          </w:p>
-        </w:tc>
-        <w:tc>
-          <w:tcPr>
-            <w:tcW w:w="1484" w:type="dxa"/>
-          </w:tcPr>
-          <w:p>
-            <w:r>
-              <w:t>Oui</w:t>
-            </w:r>
-          </w:p>
-        </w:tc>
-      </w:tr>
-      <w:tr>
-        <w:trPr>
-          <w:trHeight w:val="458"/>
-        </w:trPr>
-        <w:tc>
-          <w:tcPr>
-            <w:tcW w:w="3661" w:type="dxa"/>
-          </w:tcPr>
-          <w:p>
-            <w:r>
-              <w:t>Intégration avec les réseaux sociaux</w:t>
-            </w:r>
-          </w:p>
-        </w:tc>
-        <w:tc>
-          <w:tcPr>
-            <w:tcW w:w="1354" w:type="dxa"/>
-          </w:tcPr>
-          <w:p>
-            <w:r>
-              <w:t>Oui</w:t>
-            </w:r>
-          </w:p>
-        </w:tc>
-        <w:tc>
-          <w:tcPr>
-            <w:tcW w:w="1248" w:type="dxa"/>
-          </w:tcPr>
-          <w:p>
-            <w:r>
-              <w:t>Oui</w:t>
-            </w:r>
-          </w:p>
-        </w:tc>
-        <w:tc>
-          <w:tcPr>
-            <w:tcW w:w="1262" w:type="dxa"/>
-          </w:tcPr>
-          <w:p>
-            <w:r>
-              <w:t>Oui</w:t>
-            </w:r>
-          </w:p>
-        </w:tc>
-        <w:tc>
-          <w:tcPr>
-            <w:tcW w:w="1484" w:type="dxa"/>
-          </w:tcPr>
-          <w:p>
-            <w:r>
-              <w:t>Oui</w:t>
-            </w:r>
-          </w:p>
-        </w:tc>
-      </w:tr>
-      <w:tr>
-        <w:trPr>
-          <w:trHeight w:val="433"/>
-        </w:trPr>
-        <w:tc>
-          <w:tcPr>
-            <w:tcW w:w="3661" w:type="dxa"/>
-          </w:tcPr>
-          <w:p>
-            <w:r>
-              <w:t>Gestion de remboursements</w:t>
-            </w:r>
-          </w:p>
-        </w:tc>
-        <w:tc>
-          <w:tcPr>
-            <w:tcW w:w="1354" w:type="dxa"/>
-          </w:tcPr>
-          <w:p>
-            <w:r>
-              <w:t>Non</w:t>
-            </w:r>
-          </w:p>
-        </w:tc>
-        <w:tc>
-          <w:tcPr>
-            <w:tcW w:w="1248" w:type="dxa"/>
-          </w:tcPr>
-          <w:p>
-            <w:r>
-              <w:t>Non</w:t>
-            </w:r>
-          </w:p>
-        </w:tc>
-        <w:tc>
-          <w:tcPr>
-            <w:tcW w:w="1262" w:type="dxa"/>
-          </w:tcPr>
-          <w:p>
-            <w:r>
-              <w:t>Oui</w:t>
-            </w:r>
-          </w:p>
-        </w:tc>
-        <w:tc>
-          <w:tcPr>
-            <w:tcW w:w="1484" w:type="dxa"/>
-          </w:tcPr>
-          <w:p>
-            <w:r>
-              <w:t>Oui</w:t>
-            </w:r>
-          </w:p>
-        </w:tc>
-      </w:tr>
-      <w:tr>
-        <w:trPr>
-          <w:trHeight w:val="458"/>
-        </w:trPr>
-        <w:tc>
-          <w:tcPr>
-            <w:tcW w:w="3661" w:type="dxa"/>
-          </w:tcPr>
-          <w:p>
-            <w:r>
-              <w:t>Gestion de devises</w:t>
-            </w:r>
-          </w:p>
-        </w:tc>
-        <w:tc>
-          <w:tcPr>
-            <w:tcW w:w="1354" w:type="dxa"/>
-          </w:tcPr>
-          <w:p>
-            <w:r>
-              <w:t>Non</w:t>
-            </w:r>
-          </w:p>
-        </w:tc>
-        <w:tc>
-          <w:tcPr>
-            <w:tcW w:w="1248" w:type="dxa"/>
-          </w:tcPr>
-          <w:p>
-            <w:r>
-              <w:t>Oui</w:t>
-            </w:r>
-          </w:p>
-        </w:tc>
-        <w:tc>
-          <w:tcPr>
-            <w:tcW w:w="1262" w:type="dxa"/>
-          </w:tcPr>
-          <w:p>
-            <w:r>
-              <w:t>Oui</w:t>
-            </w:r>
-          </w:p>
-        </w:tc>
-        <w:tc>
-          <w:tcPr>
-            <w:tcW w:w="1484" w:type="dxa"/>
-          </w:tcPr>
-          <w:p>
-            <w:r>
-              <w:t>Oui</w:t>
-            </w:r>
-          </w:p>
-        </w:tc>
-      </w:tr>
-      <w:tr>
-        <w:trPr>
-          <w:trHeight w:val="433"/>
-        </w:trPr>
-        <w:tc>
-          <w:tcPr>
-            <w:tcW w:w="3661" w:type="dxa"/>
-          </w:tcPr>
-          <w:p>
-            <w:r>
-              <w:t>Gestion de la langue</w:t>
-            </w:r>
-          </w:p>
-        </w:tc>
-        <w:tc>
-          <w:tcPr>
-            <w:tcW w:w="1354" w:type="dxa"/>
-          </w:tcPr>
-          <w:p>
-            <w:r>
-              <w:t>Non</w:t>
-            </w:r>
-          </w:p>
-        </w:tc>
-        <w:tc>
-          <w:tcPr>
-            <w:tcW w:w="1248" w:type="dxa"/>
-          </w:tcPr>
-          <w:p>
-            <w:r>
-              <w:t>Oui</w:t>
-            </w:r>
-          </w:p>
-        </w:tc>
-        <w:tc>
-          <w:tcPr>
-            <w:tcW w:w="1262" w:type="dxa"/>
-          </w:tcPr>
-          <w:p>
-            <w:r>
-              <w:t>Oui</w:t>
-            </w:r>
-          </w:p>
-        </w:tc>
-        <w:tc>
-          <w:tcPr>
-            <w:tcW w:w="1484" w:type="dxa"/>
-          </w:tcPr>
-          <w:p>
-            <w:r>
-              <w:t>Oui</w:t>
-            </w:r>
-          </w:p>
-        </w:tc>
-      </w:tr>
-      <w:tr>
-        <w:trPr>
-          <w:trHeight w:val="458"/>
-        </w:trPr>
-        <w:tc>
-          <w:tcPr>
-            <w:tcW w:w="3661" w:type="dxa"/>
-          </w:tcPr>
-          <w:p>
-            <w:r>
-              <w:t>Système de messagerie interne</w:t>
-            </w:r>
-          </w:p>
-        </w:tc>
-        <w:tc>
-          <w:tcPr>
-            <w:tcW w:w="1354" w:type="dxa"/>
-          </w:tcPr>
-          <w:p>
-            <w:r>
-              <w:t>Non</w:t>
-            </w:r>
-          </w:p>
-        </w:tc>
-        <w:tc>
-          <w:tcPr>
-            <w:tcW w:w="1248" w:type="dxa"/>
-          </w:tcPr>
-          <w:p>
-            <w:r>
-              <w:t>Oui</w:t>
-            </w:r>
-          </w:p>
-        </w:tc>
-        <w:tc>
-          <w:tcPr>
-            <w:tcW w:w="1262" w:type="dxa"/>
-          </w:tcPr>
-          <w:p>
-            <w:r>
-              <w:t>Oui</w:t>
-            </w:r>
-          </w:p>
-        </w:tc>
-        <w:tc>
-          <w:tcPr>
-            <w:tcW w:w="1484" w:type="dxa"/>
-          </w:tcPr>
-          <w:p>
-            <w:r>
-              <w:t>Oui</w:t>
             </w:r>
           </w:p>
         </w:tc>
